--- a/doc/プロジェクト開発演習　SSH48 /システム企画書【SSH48】v102.docx
+++ b/doc/プロジェクト開発演習　SSH48 /システム企画書【SSH48】v102.docx
@@ -330,7 +330,7 @@
       <w:pPr>
         <w:jc w:val="right"/>
         <w:rPr>
-          <w:rFonts w:ascii="メイリオ" w:eastAsia="メイリオ" w:hAnsi="メイリオ" w:hint="eastAsia"/>
+          <w:rFonts w:ascii="メイリオ" w:eastAsia="メイリオ" w:hAnsi="メイリオ"/>
           <w:sz w:val="24"/>
           <w:szCs w:val="24"/>
         </w:rPr>
@@ -359,8 +359,6 @@
         </w:rPr>
         <w:t>18</w:t>
       </w:r>
-      <w:bookmarkStart w:id="0" w:name="_GoBack"/>
-      <w:bookmarkEnd w:id="0"/>
     </w:p>
     <w:p>
       <w:pPr>
@@ -374,7 +372,7 @@
     <w:p>
       <w:pPr>
         <w:rPr>
-          <w:rFonts w:ascii="メイリオ" w:eastAsia="メイリオ" w:hAnsi="メイリオ" w:hint="eastAsia"/>
+          <w:rFonts w:ascii="メイリオ" w:eastAsia="メイリオ" w:hAnsi="メイリオ"/>
           <w:sz w:val="24"/>
           <w:szCs w:val="24"/>
         </w:rPr>
@@ -4389,7 +4387,7 @@
           <w:sz w:val="32"/>
         </w:rPr>
       </w:pPr>
-      <w:bookmarkStart w:id="1" w:name="_Toc7090703"/>
+      <w:bookmarkStart w:id="0" w:name="_Toc7090703"/>
       <w:r>
         <w:rPr>
           <w:rFonts w:ascii="メイリオ" w:eastAsia="メイリオ" w:hAnsi="メイリオ" w:hint="eastAsia"/>
@@ -4398,7 +4396,7 @@
         <w:lastRenderedPageBreak/>
         <w:t>システム名称</w:t>
       </w:r>
-      <w:bookmarkEnd w:id="1"/>
+      <w:bookmarkEnd w:id="0"/>
     </w:p>
     <w:p>
       <w:pPr>
@@ -4456,7 +4454,7 @@
           <w:sz w:val="32"/>
         </w:rPr>
       </w:pPr>
-      <w:bookmarkStart w:id="2" w:name="_Toc7090705"/>
+      <w:bookmarkStart w:id="1" w:name="_Toc7090705"/>
       <w:r>
         <w:rPr>
           <w:rFonts w:ascii="メイリオ" w:eastAsia="メイリオ" w:hAnsi="メイリオ" w:hint="eastAsia"/>
@@ -4464,7 +4462,7 @@
         </w:rPr>
         <w:t>システム概要</w:t>
       </w:r>
-      <w:bookmarkEnd w:id="2"/>
+      <w:bookmarkEnd w:id="1"/>
     </w:p>
     <w:p>
       <w:pPr>
@@ -4533,7 +4531,7 @@
           <w:szCs w:val="24"/>
         </w:rPr>
       </w:pPr>
-      <w:bookmarkStart w:id="3" w:name="_Toc7090707"/>
+      <w:bookmarkStart w:id="2" w:name="_Toc7090707"/>
       <w:r>
         <w:rPr>
           <w:rFonts w:ascii="メイリオ" w:eastAsia="メイリオ" w:hAnsi="メイリオ" w:hint="eastAsia"/>
@@ -4760,7 +4758,7 @@
         <w:lastRenderedPageBreak/>
         <w:t>動作シナリオ</w:t>
       </w:r>
-      <w:bookmarkEnd w:id="3"/>
+      <w:bookmarkEnd w:id="2"/>
     </w:p>
     <w:p>
       <w:pPr>
@@ -5027,7 +5025,7 @@
       <w:pPr>
         <w:ind w:left="1260"/>
         <w:rPr>
-          <w:rFonts w:ascii="メイリオ" w:eastAsia="メイリオ" w:hAnsi="メイリオ" w:hint="eastAsia"/>
+          <w:rFonts w:ascii="メイリオ" w:eastAsia="メイリオ" w:hAnsi="メイリオ"/>
           <w:sz w:val="24"/>
         </w:rPr>
       </w:pPr>
@@ -5174,7 +5172,7 @@
         <w:pStyle w:val="a5"/>
         <w:ind w:leftChars="0" w:left="1260"/>
         <w:rPr>
-          <w:rFonts w:ascii="メイリオ" w:eastAsia="メイリオ" w:hAnsi="メイリオ" w:hint="eastAsia"/>
+          <w:rFonts w:ascii="メイリオ" w:eastAsia="メイリオ" w:hAnsi="メイリオ"/>
           <w:sz w:val="24"/>
         </w:rPr>
       </w:pPr>
@@ -5215,7 +5213,7 @@
           <w:numId w:val="2"/>
         </w:numPr>
         <w:rPr>
-          <w:rFonts w:ascii="メイリオ" w:eastAsia="メイリオ" w:hAnsi="メイリオ" w:hint="eastAsia"/>
+          <w:rFonts w:ascii="メイリオ" w:eastAsia="メイリオ" w:hAnsi="メイリオ"/>
           <w:sz w:val="28"/>
           <w:szCs w:val="24"/>
         </w:rPr>
@@ -5238,7 +5236,7 @@
         </w:numPr>
         <w:ind w:leftChars="0"/>
         <w:rPr>
-          <w:rFonts w:ascii="メイリオ" w:eastAsia="メイリオ" w:hAnsi="メイリオ" w:hint="eastAsia"/>
+          <w:rFonts w:ascii="メイリオ" w:eastAsia="メイリオ" w:hAnsi="メイリオ"/>
           <w:sz w:val="24"/>
         </w:rPr>
       </w:pPr>
@@ -5278,7 +5276,7 @@
           <w:sz w:val="32"/>
         </w:rPr>
       </w:pPr>
-      <w:bookmarkStart w:id="4" w:name="_Toc7090711"/>
+      <w:bookmarkStart w:id="3" w:name="_Toc7090711"/>
       <w:r>
         <w:rPr>
           <w:rFonts w:ascii="メイリオ" w:eastAsia="メイリオ" w:hAnsi="メイリオ" w:hint="eastAsia"/>
@@ -5287,7 +5285,7 @@
         <w:lastRenderedPageBreak/>
         <w:t>システムの構成</w:t>
       </w:r>
-      <w:bookmarkEnd w:id="4"/>
+      <w:bookmarkEnd w:id="3"/>
     </w:p>
     <w:p>
       <w:pPr>
@@ -5457,13 +5455,7 @@
         <w:t xml:space="preserve"> webhooks</w:t>
       </w:r>
     </w:p>
-    <w:p>
-      <w:pPr>
-        <w:rPr>
-          <w:rFonts w:hint="eastAsia"/>
-        </w:rPr>
-      </w:pPr>
-    </w:p>
+    <w:p/>
     <w:p>
       <w:pPr>
         <w:pStyle w:val="1"/>
@@ -5476,7 +5468,7 @@
           <w:sz w:val="32"/>
         </w:rPr>
       </w:pPr>
-      <w:bookmarkStart w:id="5" w:name="_Toc7090713"/>
+      <w:bookmarkStart w:id="4" w:name="_Toc7090713"/>
       <w:r>
         <w:rPr>
           <w:rFonts w:ascii="メイリオ" w:eastAsia="メイリオ" w:hAnsi="メイリオ" w:hint="eastAsia"/>
@@ -5484,7 +5476,7 @@
         </w:rPr>
         <w:t>システム構成図</w:t>
       </w:r>
-      <w:bookmarkEnd w:id="5"/>
+      <w:bookmarkEnd w:id="4"/>
     </w:p>
     <w:p>
       <w:pPr>
@@ -5543,13 +5535,7 @@
         </w:drawing>
       </w:r>
     </w:p>
-    <w:p>
-      <w:pPr>
-        <w:rPr>
-          <w:rFonts w:hint="eastAsia"/>
-        </w:rPr>
-      </w:pPr>
-    </w:p>
+    <w:p/>
     <w:p>
       <w:pPr>
         <w:pStyle w:val="1"/>
@@ -5562,7 +5548,7 @@
           <w:sz w:val="32"/>
         </w:rPr>
       </w:pPr>
-      <w:bookmarkStart w:id="6" w:name="_Toc7090715"/>
+      <w:bookmarkStart w:id="5" w:name="_Toc7090715"/>
       <w:r>
         <w:rPr>
           <w:rFonts w:ascii="メイリオ" w:eastAsia="メイリオ" w:hAnsi="メイリオ" w:hint="eastAsia"/>
@@ -5633,7 +5619,7 @@
         </w:rPr>
         <w:t>業務フロー・アクティビティ図</w:t>
       </w:r>
-      <w:bookmarkEnd w:id="6"/>
+      <w:bookmarkEnd w:id="5"/>
     </w:p>
     <w:p>
       <w:pPr>
@@ -5647,7 +5633,7 @@
           <w:sz w:val="32"/>
         </w:rPr>
       </w:pPr>
-      <w:bookmarkStart w:id="7" w:name="_Toc7090721"/>
+      <w:bookmarkStart w:id="6" w:name="_Toc7090721"/>
       <w:r>
         <w:rPr>
           <w:rFonts w:ascii="メイリオ" w:eastAsia="メイリオ" w:hAnsi="メイリオ" w:hint="eastAsia"/>
@@ -5655,7 +5641,7 @@
         </w:rPr>
         <w:t>機能一覧表</w:t>
       </w:r>
-      <w:bookmarkEnd w:id="7"/>
+      <w:bookmarkEnd w:id="6"/>
     </w:p>
     <w:p>
       <w:r>
@@ -5717,7 +5703,7 @@
     <w:p>
       <w:pPr>
         <w:rPr>
-          <w:rFonts w:ascii="メイリオ" w:eastAsia="メイリオ" w:hAnsi="メイリオ" w:hint="eastAsia"/>
+          <w:rFonts w:ascii="メイリオ" w:eastAsia="メイリオ" w:hAnsi="メイリオ"/>
           <w:sz w:val="24"/>
         </w:rPr>
       </w:pPr>
@@ -5782,7 +5768,7 @@
           <w:sz w:val="32"/>
         </w:rPr>
       </w:pPr>
-      <w:bookmarkStart w:id="8" w:name="_Toc7090728"/>
+      <w:bookmarkStart w:id="7" w:name="_Toc7090728"/>
       <w:r>
         <w:rPr>
           <w:rFonts w:ascii="メイリオ" w:eastAsia="メイリオ" w:hAnsi="メイリオ"/>
@@ -5791,7 +5777,7 @@
         <w:lastRenderedPageBreak/>
         <w:t>UI設計</w:t>
       </w:r>
-      <w:bookmarkEnd w:id="8"/>
+      <w:bookmarkEnd w:id="7"/>
     </w:p>
     <w:p>
       <w:pPr>
@@ -5816,6 +5802,7 @@
       </w:r>
     </w:p>
     <w:p>
+      <w:bookmarkStart w:id="8" w:name="_GoBack"/>
       <w:r>
         <w:rPr>
           <w:rFonts w:hint="eastAsia"/>
@@ -5823,7 +5810,7 @@
         </w:rPr>
         <w:drawing>
           <wp:inline distT="0" distB="0" distL="0" distR="0">
-            <wp:extent cx="4550534" cy="2731770"/>
+            <wp:extent cx="5398459" cy="3774592"/>
             <wp:effectExtent l="0" t="0" r="0" b="0"/>
             <wp:docPr id="2" name="図 2"/>
             <wp:cNvGraphicFramePr>
@@ -5851,7 +5838,7 @@
                   <pic:spPr>
                     <a:xfrm>
                       <a:off x="0" y="0"/>
-                      <a:ext cx="4550534" cy="2731770"/>
+                      <a:ext cx="5420891" cy="3790277"/>
                     </a:xfrm>
                     <a:prstGeom prst="rect">
                       <a:avLst/>
@@ -5863,6 +5850,7 @@
           </wp:inline>
         </w:drawing>
       </w:r>
+      <w:bookmarkEnd w:id="8"/>
     </w:p>
     <w:p>
       <w:pPr>
@@ -5940,9 +5928,6 @@
     <w:p>
       <w:pPr>
         <w:ind w:left="1260"/>
-        <w:rPr>
-          <w:rFonts w:hint="eastAsia"/>
-        </w:rPr>
       </w:pPr>
       <w:r>
         <w:rPr>
@@ -7712,7 +7697,7 @@
 </file>
 
 <file path=customXml/itemProps1.xml><?xml version="1.0" encoding="utf-8"?>
-<ds:datastoreItem xmlns:ds="http://schemas.openxmlformats.org/officeDocument/2006/customXml" ds:itemID="{5DA5398D-442F-8D4B-93CA-734B04F0DFDB}">
+<ds:datastoreItem xmlns:ds="http://schemas.openxmlformats.org/officeDocument/2006/customXml" ds:itemID="{B90AF373-4796-FE4F-A2F6-5F0E0B6634ED}">
   <ds:schemaRefs>
     <ds:schemaRef ds:uri="http://schemas.openxmlformats.org/officeDocument/2006/bibliography"/>
   </ds:schemaRefs>

--- a/doc/プロジェクト開発演習　SSH48 /システム企画書【SSH48】v102.docx
+++ b/doc/プロジェクト開発演習　SSH48 /システム企画書【SSH48】v102.docx
@@ -5552,74 +5552,24 @@
       <w:r>
         <w:rPr>
           <w:rFonts w:ascii="メイリオ" w:eastAsia="メイリオ" w:hAnsi="メイリオ" w:hint="eastAsia"/>
-          <w:noProof/>
           <w:sz w:val="32"/>
         </w:rPr>
-        <w:lastRenderedPageBreak/>
-        <w:drawing>
-          <wp:anchor distT="0" distB="0" distL="114300" distR="114300" simplePos="0" relativeHeight="251658240" behindDoc="0" locked="0" layoutInCell="1" allowOverlap="1">
-            <wp:simplePos x="0" y="0"/>
-            <wp:positionH relativeFrom="column">
-              <wp:posOffset>635</wp:posOffset>
-            </wp:positionH>
-            <wp:positionV relativeFrom="paragraph">
-              <wp:posOffset>703580</wp:posOffset>
-            </wp:positionV>
-            <wp:extent cx="5400040" cy="3734435"/>
-            <wp:effectExtent l="0" t="0" r="0" b="0"/>
-            <wp:wrapSquare wrapText="bothSides"/>
-            <wp:docPr id="1" name="図 1"/>
-            <wp:cNvGraphicFramePr>
-              <a:graphicFrameLocks xmlns:a="http://schemas.openxmlformats.org/drawingml/2006/main" noChangeAspect="1"/>
-            </wp:cNvGraphicFramePr>
-            <a:graphic xmlns:a="http://schemas.openxmlformats.org/drawingml/2006/main">
-              <a:graphicData uri="http://schemas.openxmlformats.org/drawingml/2006/picture">
-                <pic:pic xmlns:pic="http://schemas.openxmlformats.org/drawingml/2006/picture">
-                  <pic:nvPicPr>
-                    <pic:cNvPr id="1" name="スクリーンショット 2019-05-20 11.54.11.png"/>
-                    <pic:cNvPicPr/>
-                  </pic:nvPicPr>
-                  <pic:blipFill>
-                    <a:blip r:embed="rId7">
-                      <a:extLst>
-                        <a:ext uri="{28A0092B-C50C-407E-A947-70E740481C1C}">
-                          <a14:useLocalDpi xmlns:a14="http://schemas.microsoft.com/office/drawing/2010/main" val="0"/>
-                        </a:ext>
-                      </a:extLst>
-                    </a:blip>
-                    <a:stretch>
-                      <a:fillRect/>
-                    </a:stretch>
-                  </pic:blipFill>
-                  <pic:spPr>
-                    <a:xfrm>
-                      <a:off x="0" y="0"/>
-                      <a:ext cx="5400040" cy="3734435"/>
-                    </a:xfrm>
-                    <a:prstGeom prst="rect">
-                      <a:avLst/>
-                    </a:prstGeom>
-                  </pic:spPr>
-                </pic:pic>
-              </a:graphicData>
-            </a:graphic>
-            <wp14:sizeRelH relativeFrom="page">
-              <wp14:pctWidth>0</wp14:pctWidth>
-            </wp14:sizeRelH>
-            <wp14:sizeRelV relativeFrom="page">
-              <wp14:pctHeight>0</wp14:pctHeight>
-            </wp14:sizeRelV>
-          </wp:anchor>
-        </w:drawing>
-      </w:r>
-      <w:r>
-        <w:rPr>
-          <w:rFonts w:ascii="メイリオ" w:eastAsia="メイリオ" w:hAnsi="メイリオ" w:hint="eastAsia"/>
-          <w:sz w:val="32"/>
-        </w:rPr>
         <w:t>業務フロー・アクティビティ図</w:t>
       </w:r>
       <w:bookmarkEnd w:id="5"/>
+    </w:p>
+    <w:p>
+      <w:pPr>
+        <w:rPr>
+          <w:rFonts w:hint="eastAsia"/>
+        </w:rPr>
+      </w:pPr>
+      <w:r>
+        <w:rPr>
+          <w:rFonts w:hint="eastAsia"/>
+        </w:rPr>
+        <w:t>・別資料参照</w:t>
+      </w:r>
     </w:p>
     <w:p>
       <w:pPr>
@@ -5639,6 +5589,7 @@
           <w:rFonts w:ascii="メイリオ" w:eastAsia="メイリオ" w:hAnsi="メイリオ" w:hint="eastAsia"/>
           <w:sz w:val="32"/>
         </w:rPr>
+        <w:lastRenderedPageBreak/>
         <w:t>機能一覧表</w:t>
       </w:r>
       <w:bookmarkEnd w:id="6"/>
@@ -5647,114 +5598,25 @@
       <w:r>
         <w:rPr>
           <w:rFonts w:hint="eastAsia"/>
-          <w:noProof/>
-        </w:rPr>
-        <w:drawing>
-          <wp:inline distT="0" distB="0" distL="0" distR="0">
-            <wp:extent cx="5400040" cy="560705"/>
-            <wp:effectExtent l="0" t="0" r="0" b="0"/>
-            <wp:docPr id="7" name="図 7"/>
-            <wp:cNvGraphicFramePr>
-              <a:graphicFrameLocks xmlns:a="http://schemas.openxmlformats.org/drawingml/2006/main" noChangeAspect="1"/>
-            </wp:cNvGraphicFramePr>
-            <a:graphic xmlns:a="http://schemas.openxmlformats.org/drawingml/2006/main">
-              <a:graphicData uri="http://schemas.openxmlformats.org/drawingml/2006/picture">
-                <pic:pic xmlns:pic="http://schemas.openxmlformats.org/drawingml/2006/picture">
-                  <pic:nvPicPr>
-                    <pic:cNvPr id="7" name="スクリーンショット 2019-05-28 11.46.52.png"/>
-                    <pic:cNvPicPr/>
-                  </pic:nvPicPr>
-                  <pic:blipFill>
-                    <a:blip r:embed="rId8">
-                      <a:extLst>
-                        <a:ext uri="{28A0092B-C50C-407E-A947-70E740481C1C}">
-                          <a14:useLocalDpi xmlns:a14="http://schemas.microsoft.com/office/drawing/2010/main" val="0"/>
-                        </a:ext>
-                      </a:extLst>
-                    </a:blip>
-                    <a:stretch>
-                      <a:fillRect/>
-                    </a:stretch>
-                  </pic:blipFill>
-                  <pic:spPr>
-                    <a:xfrm>
-                      <a:off x="0" y="0"/>
-                      <a:ext cx="5400040" cy="560705"/>
-                    </a:xfrm>
-                    <a:prstGeom prst="rect">
-                      <a:avLst/>
-                    </a:prstGeom>
-                  </pic:spPr>
-                </pic:pic>
-              </a:graphicData>
-            </a:graphic>
-          </wp:inline>
-        </w:drawing>
-      </w:r>
-    </w:p>
-    <w:p>
-      <w:pPr>
-        <w:rPr>
-          <w:rFonts w:ascii="メイリオ" w:eastAsia="メイリオ" w:hAnsi="メイリオ"/>
-          <w:sz w:val="24"/>
-        </w:rPr>
-      </w:pPr>
-    </w:p>
-    <w:p>
-      <w:pPr>
-        <w:rPr>
-          <w:rFonts w:ascii="メイリオ" w:eastAsia="メイリオ" w:hAnsi="メイリオ"/>
-          <w:sz w:val="24"/>
-        </w:rPr>
-      </w:pPr>
-      <w:r>
-        <w:rPr>
-          <w:rFonts w:ascii="メイリオ" w:eastAsia="メイリオ" w:hAnsi="メイリオ" w:hint="eastAsia"/>
-          <w:noProof/>
-          <w:sz w:val="24"/>
-        </w:rPr>
-        <w:drawing>
-          <wp:inline distT="0" distB="0" distL="0" distR="0">
-            <wp:extent cx="5400040" cy="2356485"/>
-            <wp:effectExtent l="0" t="0" r="0" b="5715"/>
-            <wp:docPr id="4" name="図 4"/>
-            <wp:cNvGraphicFramePr>
-              <a:graphicFrameLocks xmlns:a="http://schemas.openxmlformats.org/drawingml/2006/main" noChangeAspect="1"/>
-            </wp:cNvGraphicFramePr>
-            <a:graphic xmlns:a="http://schemas.openxmlformats.org/drawingml/2006/main">
-              <a:graphicData uri="http://schemas.openxmlformats.org/drawingml/2006/picture">
-                <pic:pic xmlns:pic="http://schemas.openxmlformats.org/drawingml/2006/picture">
-                  <pic:nvPicPr>
-                    <pic:cNvPr id="4" name="スクリーンショット 2019-06-18 11.39.00.png"/>
-                    <pic:cNvPicPr/>
-                  </pic:nvPicPr>
-                  <pic:blipFill>
-                    <a:blip r:embed="rId9">
-                      <a:extLst>
-                        <a:ext uri="{28A0092B-C50C-407E-A947-70E740481C1C}">
-                          <a14:useLocalDpi xmlns:a14="http://schemas.microsoft.com/office/drawing/2010/main" val="0"/>
-                        </a:ext>
-                      </a:extLst>
-                    </a:blip>
-                    <a:stretch>
-                      <a:fillRect/>
-                    </a:stretch>
-                  </pic:blipFill>
-                  <pic:spPr>
-                    <a:xfrm>
-                      <a:off x="0" y="0"/>
-                      <a:ext cx="5400040" cy="2356485"/>
-                    </a:xfrm>
-                    <a:prstGeom prst="rect">
-                      <a:avLst/>
-                    </a:prstGeom>
-                  </pic:spPr>
-                </pic:pic>
-              </a:graphicData>
-            </a:graphic>
-          </wp:inline>
-        </w:drawing>
-      </w:r>
+        </w:rPr>
+        <w:t>・別資料参照</w:t>
+      </w:r>
+    </w:p>
+    <w:p>
+      <w:pPr>
+        <w:rPr>
+          <w:rFonts w:ascii="メイリオ" w:eastAsia="メイリオ" w:hAnsi="メイリオ"/>
+          <w:sz w:val="24"/>
+        </w:rPr>
+      </w:pPr>
+    </w:p>
+    <w:p>
+      <w:pPr>
+        <w:rPr>
+          <w:rFonts w:ascii="メイリオ" w:eastAsia="メイリオ" w:hAnsi="メイリオ"/>
+          <w:sz w:val="24"/>
+        </w:rPr>
+      </w:pPr>
     </w:p>
     <w:p>
       <w:pPr>
@@ -5774,7 +5636,6 @@
           <w:rFonts w:ascii="メイリオ" w:eastAsia="メイリオ" w:hAnsi="メイリオ"/>
           <w:sz w:val="32"/>
         </w:rPr>
-        <w:lastRenderedPageBreak/>
         <w:t>UI設計</w:t>
       </w:r>
       <w:bookmarkEnd w:id="7"/>
@@ -5802,55 +5663,12 @@
       </w:r>
     </w:p>
     <w:p>
-      <w:bookmarkStart w:id="8" w:name="_GoBack"/>
       <w:r>
         <w:rPr>
           <w:rFonts w:hint="eastAsia"/>
-          <w:noProof/>
-        </w:rPr>
-        <w:drawing>
-          <wp:inline distT="0" distB="0" distL="0" distR="0">
-            <wp:extent cx="5398459" cy="3774592"/>
-            <wp:effectExtent l="0" t="0" r="0" b="0"/>
-            <wp:docPr id="2" name="図 2"/>
-            <wp:cNvGraphicFramePr>
-              <a:graphicFrameLocks xmlns:a="http://schemas.openxmlformats.org/drawingml/2006/main" noChangeAspect="1"/>
-            </wp:cNvGraphicFramePr>
-            <a:graphic xmlns:a="http://schemas.openxmlformats.org/drawingml/2006/main">
-              <a:graphicData uri="http://schemas.openxmlformats.org/drawingml/2006/picture">
-                <pic:pic xmlns:pic="http://schemas.openxmlformats.org/drawingml/2006/picture">
-                  <pic:nvPicPr>
-                    <pic:cNvPr id="2" name="スクリーンショット 2019-05-21 12.33.15.png"/>
-                    <pic:cNvPicPr/>
-                  </pic:nvPicPr>
-                  <pic:blipFill>
-                    <a:blip r:embed="rId10">
-                      <a:extLst>
-                        <a:ext uri="{28A0092B-C50C-407E-A947-70E740481C1C}">
-                          <a14:useLocalDpi xmlns:a14="http://schemas.microsoft.com/office/drawing/2010/main" val="0"/>
-                        </a:ext>
-                      </a:extLst>
-                    </a:blip>
-                    <a:stretch>
-                      <a:fillRect/>
-                    </a:stretch>
-                  </pic:blipFill>
-                  <pic:spPr>
-                    <a:xfrm>
-                      <a:off x="0" y="0"/>
-                      <a:ext cx="5420891" cy="3790277"/>
-                    </a:xfrm>
-                    <a:prstGeom prst="rect">
-                      <a:avLst/>
-                    </a:prstGeom>
-                  </pic:spPr>
-                </pic:pic>
-              </a:graphicData>
-            </a:graphic>
-          </wp:inline>
-        </w:drawing>
-      </w:r>
-      <w:bookmarkEnd w:id="8"/>
+        </w:rPr>
+        <w:t>・別資料参照</w:t>
+      </w:r>
     </w:p>
     <w:p>
       <w:pPr>
@@ -5864,7 +5682,7 @@
           <w:sz w:val="32"/>
         </w:rPr>
       </w:pPr>
-      <w:bookmarkStart w:id="9" w:name="_Toc7090731"/>
+      <w:bookmarkStart w:id="8" w:name="_Toc7090731"/>
       <w:r>
         <w:rPr>
           <w:rFonts w:ascii="メイリオ" w:eastAsia="メイリオ" w:hAnsi="メイリオ" w:hint="eastAsia"/>
@@ -5872,7 +5690,7 @@
         </w:rPr>
         <w:t>その他</w:t>
       </w:r>
-      <w:bookmarkEnd w:id="9"/>
+      <w:bookmarkEnd w:id="8"/>
     </w:p>
     <w:p>
       <w:pPr>
@@ -5949,14 +5767,13 @@
           <w:sz w:val="32"/>
         </w:rPr>
       </w:pPr>
-      <w:bookmarkStart w:id="10" w:name="_Toc7090733"/>
+      <w:bookmarkStart w:id="9" w:name="_Toc7090733"/>
       <w:r>
         <w:rPr>
           <w:rFonts w:ascii="メイリオ" w:eastAsia="メイリオ" w:hAnsi="メイリオ" w:hint="eastAsia"/>
           <w:noProof/>
           <w:sz w:val="32"/>
         </w:rPr>
-        <w:lastRenderedPageBreak/>
         <w:drawing>
           <wp:anchor distT="0" distB="0" distL="114300" distR="114300" simplePos="0" relativeHeight="251659264" behindDoc="0" locked="0" layoutInCell="1" allowOverlap="1">
             <wp:simplePos x="0" y="0"/>
@@ -5981,7 +5798,7 @@
                     <pic:cNvPicPr/>
                   </pic:nvPicPr>
                   <pic:blipFill>
-                    <a:blip r:embed="rId11">
+                    <a:blip r:embed="rId7">
                       <a:extLst>
                         <a:ext uri="{28A0092B-C50C-407E-A947-70E740481C1C}">
                           <a14:useLocalDpi xmlns:a14="http://schemas.microsoft.com/office/drawing/2010/main" val="0"/>
@@ -6020,7 +5837,7 @@
         </w:rPr>
         <w:t>開発体制</w:t>
       </w:r>
-      <w:bookmarkEnd w:id="10"/>
+      <w:bookmarkEnd w:id="9"/>
     </w:p>
     <w:p/>
     <w:p>
@@ -6046,15 +5863,16 @@
           <w:sz w:val="32"/>
         </w:rPr>
       </w:pPr>
-      <w:bookmarkStart w:id="11" w:name="_Toc7090735"/>
+      <w:bookmarkStart w:id="10" w:name="_Toc7090735"/>
       <w:r>
         <w:rPr>
           <w:rFonts w:ascii="メイリオ" w:eastAsia="メイリオ" w:hAnsi="メイリオ" w:hint="eastAsia"/>
           <w:sz w:val="32"/>
         </w:rPr>
+        <w:lastRenderedPageBreak/>
         <w:t>開発スケジュール</w:t>
       </w:r>
-      <w:bookmarkEnd w:id="11"/>
+      <w:bookmarkEnd w:id="10"/>
     </w:p>
     <w:p>
       <w:pPr>
@@ -6098,14 +5916,68 @@
           <w:sz w:val="32"/>
         </w:rPr>
       </w:pPr>
-      <w:bookmarkStart w:id="12" w:name="_Toc7090738"/>
+      <w:bookmarkStart w:id="11" w:name="_Toc7090738"/>
       <w:r>
         <w:rPr>
           <w:rFonts w:ascii="メイリオ" w:eastAsia="メイリオ" w:hAnsi="メイリオ" w:hint="eastAsia"/>
           <w:sz w:val="32"/>
         </w:rPr>
-        <w:lastRenderedPageBreak/>
         <w:t>品質指標</w:t>
+      </w:r>
+      <w:bookmarkStart w:id="12" w:name="_Toc7090740"/>
+      <w:bookmarkEnd w:id="11"/>
+    </w:p>
+    <w:p>
+      <w:pPr>
+        <w:rPr>
+          <w:rFonts w:hint="eastAsia"/>
+        </w:rPr>
+      </w:pPr>
+      <w:r>
+        <w:rPr>
+          <w:rFonts w:hint="eastAsia"/>
+        </w:rPr>
+        <w:t>・</w:t>
+      </w:r>
+      <w:r>
+        <w:t>Slack</w:t>
+      </w:r>
+      <w:r>
+        <w:rPr>
+          <w:rFonts w:hint="eastAsia"/>
+        </w:rPr>
+        <w:t>でのレスポンス時間を</w:t>
+      </w:r>
+      <w:r>
+        <w:t>10</w:t>
+      </w:r>
+      <w:r>
+        <w:rPr>
+          <w:rFonts w:hint="eastAsia"/>
+        </w:rPr>
+        <w:t>秒以内する</w:t>
+      </w:r>
+      <w:bookmarkStart w:id="13" w:name="_GoBack"/>
+      <w:bookmarkEnd w:id="13"/>
+    </w:p>
+    <w:p>
+      <w:pPr>
+        <w:pStyle w:val="1"/>
+        <w:numPr>
+          <w:ilvl w:val="0"/>
+          <w:numId w:val="2"/>
+        </w:numPr>
+        <w:rPr>
+          <w:rFonts w:ascii="メイリオ" w:eastAsia="メイリオ" w:hAnsi="メイリオ"/>
+          <w:sz w:val="32"/>
+        </w:rPr>
+      </w:pPr>
+      <w:r>
+        <w:rPr>
+          <w:rFonts w:ascii="メイリオ" w:eastAsia="メイリオ" w:hAnsi="メイリオ" w:hint="eastAsia"/>
+          <w:sz w:val="32"/>
+        </w:rPr>
+        <w:t>プロジェクト管理ツール</w:t>
       </w:r>
       <w:bookmarkEnd w:id="12"/>
     </w:p>
@@ -6118,20 +5990,118 @@
         </w:numPr>
         <w:rPr>
           <w:rFonts w:ascii="メイリオ" w:eastAsia="メイリオ" w:hAnsi="メイリオ"/>
-          <w:color w:val="FF0000"/>
-          <w:sz w:val="32"/>
-        </w:rPr>
-      </w:pPr>
-      <w:bookmarkStart w:id="13" w:name="_Toc7090739"/>
-      <w:r>
-        <w:rPr>
-          <w:rFonts w:ascii="メイリオ" w:eastAsia="メイリオ" w:hAnsi="メイリオ" w:hint="eastAsia"/>
-          <w:color w:val="FF0000"/>
-          <w:sz w:val="32"/>
-        </w:rPr>
-        <w:t>目標とする品質指標を規定する</w:t>
-      </w:r>
-      <w:bookmarkEnd w:id="13"/>
+        </w:rPr>
+      </w:pPr>
+      <w:r>
+        <w:rPr>
+          <w:rFonts w:ascii="メイリオ" w:eastAsia="メイリオ" w:hAnsi="メイリオ" w:hint="eastAsia"/>
+        </w:rPr>
+        <w:t>進捗</w:t>
+      </w:r>
+      <w:r>
+        <w:rPr>
+          <w:rFonts w:ascii="メイリオ" w:eastAsia="メイリオ" w:hAnsi="メイリオ" w:hint="eastAsia"/>
+        </w:rPr>
+        <w:t>管理に</w:t>
+      </w:r>
+      <w:r>
+        <w:rPr>
+          <w:rFonts w:ascii="メイリオ" w:eastAsia="メイリオ" w:hAnsi="メイリオ"/>
+        </w:rPr>
+        <w:t>Trello</w:t>
+      </w:r>
+      <w:r>
+        <w:rPr>
+          <w:rFonts w:ascii="メイリオ" w:eastAsia="メイリオ" w:hAnsi="メイリオ" w:hint="eastAsia"/>
+        </w:rPr>
+        <w:t>を使用する。各自行なっている作業を登録する。ガントチャートは金曜</w:t>
+      </w:r>
+      <w:r>
+        <w:rPr>
+          <w:rFonts w:ascii="メイリオ" w:eastAsia="メイリオ" w:hAnsi="メイリオ"/>
+        </w:rPr>
+        <w:t>1</w:t>
+      </w:r>
+      <w:r>
+        <w:rPr>
+          <w:rFonts w:ascii="メイリオ" w:eastAsia="メイリオ" w:hAnsi="メイリオ" w:hint="eastAsia"/>
+        </w:rPr>
+        <w:t>限目に作成する。</w:t>
+      </w:r>
+    </w:p>
+    <w:p>
+      <w:pPr>
+        <w:pStyle w:val="1"/>
+        <w:numPr>
+          <w:ilvl w:val="2"/>
+          <w:numId w:val="2"/>
+        </w:numPr>
+        <w:rPr>
+          <w:rFonts w:ascii="メイリオ" w:eastAsia="メイリオ" w:hAnsi="メイリオ"/>
+        </w:rPr>
+      </w:pPr>
+      <w:r>
+        <w:rPr>
+          <w:rFonts w:ascii="メイリオ" w:eastAsia="メイリオ" w:hAnsi="メイリオ" w:hint="eastAsia"/>
+        </w:rPr>
+        <w:t>ファイルの共有は</w:t>
+      </w:r>
+      <w:proofErr w:type="spellStart"/>
+      <w:r>
+        <w:rPr>
+          <w:rFonts w:ascii="メイリオ" w:eastAsia="メイリオ" w:hAnsi="メイリオ"/>
+        </w:rPr>
+        <w:t>Github</w:t>
+      </w:r>
+      <w:proofErr w:type="spellEnd"/>
+      <w:r>
+        <w:rPr>
+          <w:rFonts w:ascii="メイリオ" w:eastAsia="メイリオ" w:hAnsi="メイリオ" w:hint="eastAsia"/>
+        </w:rPr>
+        <w:t>を使用する。</w:t>
+      </w:r>
+    </w:p>
+    <w:p>
+      <w:pPr>
+        <w:pStyle w:val="1"/>
+        <w:numPr>
+          <w:ilvl w:val="2"/>
+          <w:numId w:val="2"/>
+        </w:numPr>
+        <w:rPr>
+          <w:rFonts w:ascii="メイリオ" w:eastAsia="メイリオ" w:hAnsi="メイリオ"/>
+        </w:rPr>
+      </w:pPr>
+      <w:r>
+        <w:rPr>
+          <w:rFonts w:ascii="メイリオ" w:eastAsia="メイリオ" w:hAnsi="メイリオ" w:hint="eastAsia"/>
+        </w:rPr>
+        <w:t>連絡ツールとして</w:t>
+      </w:r>
+      <w:r>
+        <w:rPr>
+          <w:rFonts w:ascii="メイリオ" w:eastAsia="メイリオ" w:hAnsi="メイリオ"/>
+        </w:rPr>
+        <w:t>Slack</w:t>
+      </w:r>
+      <w:r>
+        <w:rPr>
+          <w:rFonts w:ascii="メイリオ" w:eastAsia="メイリオ" w:hAnsi="メイリオ" w:hint="eastAsia"/>
+        </w:rPr>
+        <w:t>の</w:t>
+      </w:r>
+      <w:r>
+        <w:rPr>
+          <w:rFonts w:ascii="メイリオ" w:eastAsia="メイリオ" w:hAnsi="メイリオ"/>
+        </w:rPr>
+        <w:t>ssh48.slack.com</w:t>
+      </w:r>
+      <w:r>
+        <w:rPr>
+          <w:rFonts w:ascii="メイリオ" w:eastAsia="メイリオ" w:hAnsi="メイリオ" w:hint="eastAsia"/>
+        </w:rPr>
+        <w:t>を利用する。</w:t>
+      </w:r>
     </w:p>
     <w:p>
       <w:pPr>
@@ -6145,13 +6115,13 @@
           <w:sz w:val="32"/>
         </w:rPr>
       </w:pPr>
-      <w:bookmarkStart w:id="14" w:name="_Toc7090740"/>
+      <w:bookmarkStart w:id="14" w:name="_Toc7090742"/>
       <w:r>
         <w:rPr>
           <w:rFonts w:ascii="メイリオ" w:eastAsia="メイリオ" w:hAnsi="メイリオ" w:hint="eastAsia"/>
           <w:sz w:val="32"/>
         </w:rPr>
-        <w:t>プロジェクト管理ツール</w:t>
+        <w:t>納品物</w:t>
       </w:r>
       <w:bookmarkEnd w:id="14"/>
     </w:p>
@@ -6164,44 +6134,18 @@
         </w:numPr>
         <w:rPr>
           <w:rFonts w:ascii="メイリオ" w:eastAsia="メイリオ" w:hAnsi="メイリオ"/>
-        </w:rPr>
-      </w:pPr>
-      <w:r>
-        <w:rPr>
-          <w:rFonts w:ascii="メイリオ" w:eastAsia="メイリオ" w:hAnsi="メイリオ" w:hint="eastAsia"/>
-        </w:rPr>
-        <w:t>進捗</w:t>
-      </w:r>
-      <w:r>
-        <w:rPr>
-          <w:rFonts w:ascii="メイリオ" w:eastAsia="メイリオ" w:hAnsi="メイリオ" w:hint="eastAsia"/>
-        </w:rPr>
-        <w:t>管理に</w:t>
-      </w:r>
-      <w:r>
-        <w:rPr>
-          <w:rFonts w:ascii="メイリオ" w:eastAsia="メイリオ" w:hAnsi="メイリオ"/>
-        </w:rPr>
-        <w:t>Trello</w:t>
-      </w:r>
-      <w:r>
-        <w:rPr>
-          <w:rFonts w:ascii="メイリオ" w:eastAsia="メイリオ" w:hAnsi="メイリオ" w:hint="eastAsia"/>
-        </w:rPr>
-        <w:t>を使用する。各自行なっている作業を登録する。ガントチャートは金曜</w:t>
-      </w:r>
-      <w:r>
-        <w:rPr>
-          <w:rFonts w:ascii="メイリオ" w:eastAsia="メイリオ" w:hAnsi="メイリオ"/>
-        </w:rPr>
-        <w:t>1</w:t>
-      </w:r>
-      <w:r>
-        <w:rPr>
-          <w:rFonts w:ascii="メイリオ" w:eastAsia="メイリオ" w:hAnsi="メイリオ" w:hint="eastAsia"/>
-        </w:rPr>
-        <w:t>限目に作成する。</w:t>
-      </w:r>
+          <w:color w:val="000000" w:themeColor="text1"/>
+        </w:rPr>
+      </w:pPr>
+      <w:bookmarkStart w:id="15" w:name="_Toc7090743"/>
+      <w:r>
+        <w:rPr>
+          <w:rFonts w:ascii="メイリオ" w:eastAsia="メイリオ" w:hAnsi="メイリオ" w:hint="eastAsia"/>
+          <w:color w:val="000000" w:themeColor="text1"/>
+        </w:rPr>
+        <w:t>プログラムファイル</w:t>
+      </w:r>
+      <w:bookmarkEnd w:id="15"/>
     </w:p>
     <w:p>
       <w:pPr>
@@ -6212,18 +6156,22 @@
         </w:numPr>
         <w:rPr>
           <w:rFonts w:ascii="メイリオ" w:eastAsia="メイリオ" w:hAnsi="メイリオ"/>
-        </w:rPr>
-      </w:pPr>
-      <w:r>
-        <w:rPr>
-          <w:rFonts w:ascii="メイリオ" w:eastAsia="メイリオ" w:hAnsi="メイリオ" w:hint="eastAsia"/>
-        </w:rPr>
-        <w:t>ファイルの共有は</w:t>
+          <w:color w:val="000000" w:themeColor="text1"/>
+        </w:rPr>
+      </w:pPr>
+      <w:bookmarkStart w:id="16" w:name="_Toc7090744"/>
+      <w:r>
+        <w:rPr>
+          <w:rFonts w:ascii="メイリオ" w:eastAsia="メイリオ" w:hAnsi="メイリオ" w:hint="eastAsia"/>
+          <w:color w:val="000000" w:themeColor="text1"/>
+        </w:rPr>
+        <w:t>ソースコード、設計書、ドキュメント資料（</w:t>
       </w:r>
       <w:proofErr w:type="spellStart"/>
       <w:r>
         <w:rPr>
-          <w:rFonts w:ascii="メイリオ" w:eastAsia="メイリオ" w:hAnsi="メイリオ"/>
+          <w:rFonts w:ascii="メイリオ" w:eastAsia="メイリオ" w:hAnsi="メイリオ" w:hint="eastAsia"/>
+          <w:color w:val="000000" w:themeColor="text1"/>
         </w:rPr>
         <w:t>Github</w:t>
       </w:r>
@@ -6231,9 +6179,11 @@
       <w:r>
         <w:rPr>
           <w:rFonts w:ascii="メイリオ" w:eastAsia="メイリオ" w:hAnsi="メイリオ" w:hint="eastAsia"/>
-        </w:rPr>
-        <w:t>を使用する。</w:t>
-      </w:r>
+          <w:color w:val="000000" w:themeColor="text1"/>
+        </w:rPr>
+        <w:t>のプロジェクトリポジトリURL）</w:t>
+      </w:r>
+      <w:bookmarkEnd w:id="16"/>
     </w:p>
     <w:p>
       <w:pPr>
@@ -6244,38 +6194,85 @@
         </w:numPr>
         <w:rPr>
           <w:rFonts w:ascii="メイリオ" w:eastAsia="メイリオ" w:hAnsi="メイリオ"/>
-        </w:rPr>
-      </w:pPr>
-      <w:r>
-        <w:rPr>
-          <w:rFonts w:ascii="メイリオ" w:eastAsia="メイリオ" w:hAnsi="メイリオ" w:hint="eastAsia"/>
-        </w:rPr>
-        <w:t>連絡ツールとして</w:t>
-      </w:r>
-      <w:r>
-        <w:rPr>
-          <w:rFonts w:ascii="メイリオ" w:eastAsia="メイリオ" w:hAnsi="メイリオ"/>
-        </w:rPr>
-        <w:t>Slack</w:t>
-      </w:r>
-      <w:r>
-        <w:rPr>
-          <w:rFonts w:ascii="メイリオ" w:eastAsia="メイリオ" w:hAnsi="メイリオ" w:hint="eastAsia"/>
-        </w:rPr>
-        <w:t>の</w:t>
-      </w:r>
-      <w:r>
-        <w:rPr>
-          <w:rFonts w:ascii="メイリオ" w:eastAsia="メイリオ" w:hAnsi="メイリオ"/>
-        </w:rPr>
-        <w:t>ssh48.slack.com</w:t>
-      </w:r>
-      <w:r>
-        <w:rPr>
-          <w:rFonts w:ascii="メイリオ" w:eastAsia="メイリオ" w:hAnsi="メイリオ" w:hint="eastAsia"/>
-        </w:rPr>
-        <w:t>を利用する。</w:t>
-      </w:r>
+          <w:color w:val="000000" w:themeColor="text1"/>
+        </w:rPr>
+      </w:pPr>
+      <w:bookmarkStart w:id="17" w:name="_Toc7090745"/>
+      <w:r>
+        <w:rPr>
+          <w:rFonts w:ascii="メイリオ" w:eastAsia="メイリオ" w:hAnsi="メイリオ" w:hint="eastAsia"/>
+          <w:color w:val="000000" w:themeColor="text1"/>
+        </w:rPr>
+        <w:t>最新工程表（Tr</w:t>
+      </w:r>
+      <w:r>
+        <w:rPr>
+          <w:rFonts w:ascii="メイリオ" w:eastAsia="メイリオ" w:hAnsi="メイリオ"/>
+          <w:color w:val="000000" w:themeColor="text1"/>
+        </w:rPr>
+        <w:t>ello</w:t>
+      </w:r>
+      <w:r>
+        <w:rPr>
+          <w:rFonts w:ascii="メイリオ" w:eastAsia="メイリオ" w:hAnsi="メイリオ" w:hint="eastAsia"/>
+          <w:color w:val="000000" w:themeColor="text1"/>
+        </w:rPr>
+        <w:t>からエクスポート）</w:t>
+      </w:r>
+      <w:bookmarkEnd w:id="17"/>
+    </w:p>
+    <w:p>
+      <w:pPr>
+        <w:pStyle w:val="1"/>
+        <w:numPr>
+          <w:ilvl w:val="2"/>
+          <w:numId w:val="2"/>
+        </w:numPr>
+        <w:rPr>
+          <w:rFonts w:ascii="メイリオ" w:eastAsia="メイリオ" w:hAnsi="メイリオ"/>
+          <w:sz w:val="32"/>
+        </w:rPr>
+      </w:pPr>
+      <w:bookmarkStart w:id="18" w:name="_Toc7090746"/>
+      <w:r>
+        <w:rPr>
+          <w:rFonts w:ascii="メイリオ" w:eastAsia="メイリオ" w:hAnsi="メイリオ" w:hint="eastAsia"/>
+          <w:color w:val="000000" w:themeColor="text1"/>
+        </w:rPr>
+        <w:t>品質表（</w:t>
+      </w:r>
+      <w:proofErr w:type="spellStart"/>
+      <w:r>
+        <w:rPr>
+          <w:rFonts w:ascii="メイリオ" w:eastAsia="メイリオ" w:hAnsi="メイリオ" w:hint="eastAsia"/>
+          <w:color w:val="000000" w:themeColor="text1"/>
+        </w:rPr>
+        <w:t>x</w:t>
+      </w:r>
+      <w:r>
+        <w:rPr>
+          <w:rFonts w:ascii="メイリオ" w:eastAsia="メイリオ" w:hAnsi="メイリオ"/>
+          <w:color w:val="000000" w:themeColor="text1"/>
+        </w:rPr>
+        <w:t>Unit</w:t>
+      </w:r>
+      <w:proofErr w:type="spellEnd"/>
+      <w:r>
+        <w:rPr>
+          <w:rFonts w:ascii="メイリオ" w:eastAsia="メイリオ" w:hAnsi="メイリオ" w:hint="eastAsia"/>
+          <w:color w:val="000000" w:themeColor="text1"/>
+        </w:rPr>
+        <w:t>の実行結果</w:t>
+      </w:r>
+      <w:r>
+        <w:rPr>
+          <w:rFonts w:ascii="メイリオ" w:eastAsia="メイリオ" w:hAnsi="メイリオ" w:hint="eastAsia"/>
+          <w:color w:val="000000" w:themeColor="text1"/>
+          <w:sz w:val="32"/>
+        </w:rPr>
+        <w:t>）</w:t>
+      </w:r>
+      <w:bookmarkEnd w:id="18"/>
     </w:p>
     <w:p>
       <w:pPr>
@@ -6289,15 +6286,15 @@
           <w:sz w:val="32"/>
         </w:rPr>
       </w:pPr>
-      <w:bookmarkStart w:id="15" w:name="_Toc7090742"/>
+      <w:bookmarkStart w:id="19" w:name="_Toc7090747"/>
       <w:r>
         <w:rPr>
           <w:rFonts w:ascii="メイリオ" w:eastAsia="メイリオ" w:hAnsi="メイリオ" w:hint="eastAsia"/>
           <w:sz w:val="32"/>
         </w:rPr>
-        <w:t>納品物</w:t>
-      </w:r>
-      <w:bookmarkEnd w:id="15"/>
+        <w:t>納品期限</w:t>
+      </w:r>
+      <w:bookmarkEnd w:id="19"/>
     </w:p>
     <w:p>
       <w:pPr>
@@ -6311,193 +6308,22 @@
           <w:color w:val="000000" w:themeColor="text1"/>
         </w:rPr>
       </w:pPr>
-      <w:bookmarkStart w:id="16" w:name="_Toc7090743"/>
-      <w:r>
-        <w:rPr>
-          <w:rFonts w:ascii="メイリオ" w:eastAsia="メイリオ" w:hAnsi="メイリオ" w:hint="eastAsia"/>
+      <w:bookmarkStart w:id="20" w:name="_Toc7090748"/>
+      <w:r>
+        <w:rPr>
+          <w:rFonts w:ascii="メイリオ" w:eastAsia="メイリオ" w:hAnsi="メイリオ"/>
           <w:color w:val="000000" w:themeColor="text1"/>
         </w:rPr>
-        <w:t>プログラムファイル</w:t>
-      </w:r>
-      <w:bookmarkEnd w:id="16"/>
-    </w:p>
-    <w:p>
-      <w:pPr>
-        <w:pStyle w:val="1"/>
-        <w:numPr>
-          <w:ilvl w:val="2"/>
-          <w:numId w:val="2"/>
-        </w:numPr>
-        <w:rPr>
-          <w:rFonts w:ascii="メイリオ" w:eastAsia="メイリオ" w:hAnsi="メイリオ"/>
+        <w:t>2019年7月12日</w:t>
+      </w:r>
+      <w:r>
+        <w:rPr>
+          <w:rFonts w:ascii="メイリオ" w:eastAsia="メイリオ" w:hAnsi="メイリオ" w:hint="eastAsia"/>
           <w:color w:val="000000" w:themeColor="text1"/>
         </w:rPr>
-      </w:pPr>
-      <w:bookmarkStart w:id="17" w:name="_Toc7090744"/>
-      <w:r>
-        <w:rPr>
-          <w:rFonts w:ascii="メイリオ" w:eastAsia="メイリオ" w:hAnsi="メイリオ" w:hint="eastAsia"/>
-          <w:color w:val="000000" w:themeColor="text1"/>
-        </w:rPr>
-        <w:t>ソースコード、設計書、ドキュメント資料（</w:t>
-      </w:r>
-      <w:proofErr w:type="spellStart"/>
-      <w:r>
-        <w:rPr>
-          <w:rFonts w:ascii="メイリオ" w:eastAsia="メイリオ" w:hAnsi="メイリオ" w:hint="eastAsia"/>
-          <w:color w:val="000000" w:themeColor="text1"/>
-        </w:rPr>
-        <w:t>Github</w:t>
-      </w:r>
-      <w:proofErr w:type="spellEnd"/>
-      <w:r>
-        <w:rPr>
-          <w:rFonts w:ascii="メイリオ" w:eastAsia="メイリオ" w:hAnsi="メイリオ" w:hint="eastAsia"/>
-          <w:color w:val="000000" w:themeColor="text1"/>
-        </w:rPr>
-        <w:t>のプロジェクトリポジトリURL）</w:t>
-      </w:r>
-      <w:bookmarkEnd w:id="17"/>
-    </w:p>
-    <w:p>
-      <w:pPr>
-        <w:pStyle w:val="1"/>
-        <w:numPr>
-          <w:ilvl w:val="2"/>
-          <w:numId w:val="2"/>
-        </w:numPr>
-        <w:rPr>
-          <w:rFonts w:ascii="メイリオ" w:eastAsia="メイリオ" w:hAnsi="メイリオ"/>
-          <w:color w:val="000000" w:themeColor="text1"/>
-        </w:rPr>
-      </w:pPr>
-      <w:bookmarkStart w:id="18" w:name="_Toc7090745"/>
-      <w:r>
-        <w:rPr>
-          <w:rFonts w:ascii="メイリオ" w:eastAsia="メイリオ" w:hAnsi="メイリオ" w:hint="eastAsia"/>
-          <w:color w:val="000000" w:themeColor="text1"/>
-        </w:rPr>
-        <w:t>最新工程表（Tr</w:t>
-      </w:r>
-      <w:r>
-        <w:rPr>
-          <w:rFonts w:ascii="メイリオ" w:eastAsia="メイリオ" w:hAnsi="メイリオ"/>
-          <w:color w:val="000000" w:themeColor="text1"/>
-        </w:rPr>
-        <w:t>ello</w:t>
-      </w:r>
-      <w:r>
-        <w:rPr>
-          <w:rFonts w:ascii="メイリオ" w:eastAsia="メイリオ" w:hAnsi="メイリオ" w:hint="eastAsia"/>
-          <w:color w:val="000000" w:themeColor="text1"/>
-        </w:rPr>
-        <w:t>からエクスポート）</w:t>
-      </w:r>
-      <w:bookmarkEnd w:id="18"/>
-    </w:p>
-    <w:p>
-      <w:pPr>
-        <w:pStyle w:val="1"/>
-        <w:numPr>
-          <w:ilvl w:val="2"/>
-          <w:numId w:val="2"/>
-        </w:numPr>
-        <w:rPr>
-          <w:rFonts w:ascii="メイリオ" w:eastAsia="メイリオ" w:hAnsi="メイリオ"/>
-          <w:sz w:val="32"/>
-        </w:rPr>
-      </w:pPr>
-      <w:bookmarkStart w:id="19" w:name="_Toc7090746"/>
-      <w:r>
-        <w:rPr>
-          <w:rFonts w:ascii="メイリオ" w:eastAsia="メイリオ" w:hAnsi="メイリオ" w:hint="eastAsia"/>
-          <w:color w:val="000000" w:themeColor="text1"/>
-        </w:rPr>
-        <w:t>品質表（</w:t>
-      </w:r>
-      <w:proofErr w:type="spellStart"/>
-      <w:r>
-        <w:rPr>
-          <w:rFonts w:ascii="メイリオ" w:eastAsia="メイリオ" w:hAnsi="メイリオ" w:hint="eastAsia"/>
-          <w:color w:val="000000" w:themeColor="text1"/>
-        </w:rPr>
-        <w:t>x</w:t>
-      </w:r>
-      <w:r>
-        <w:rPr>
-          <w:rFonts w:ascii="メイリオ" w:eastAsia="メイリオ" w:hAnsi="メイリオ"/>
-          <w:color w:val="000000" w:themeColor="text1"/>
-        </w:rPr>
-        <w:t>Unit</w:t>
-      </w:r>
-      <w:proofErr w:type="spellEnd"/>
-      <w:r>
-        <w:rPr>
-          <w:rFonts w:ascii="メイリオ" w:eastAsia="メイリオ" w:hAnsi="メイリオ" w:hint="eastAsia"/>
-          <w:color w:val="000000" w:themeColor="text1"/>
-        </w:rPr>
-        <w:t>の実行結果</w:t>
-      </w:r>
-      <w:r>
-        <w:rPr>
-          <w:rFonts w:ascii="メイリオ" w:eastAsia="メイリオ" w:hAnsi="メイリオ" w:hint="eastAsia"/>
-          <w:color w:val="000000" w:themeColor="text1"/>
-          <w:sz w:val="32"/>
-        </w:rPr>
-        <w:t>）</w:t>
-      </w:r>
-      <w:bookmarkEnd w:id="19"/>
-    </w:p>
-    <w:p>
-      <w:pPr>
-        <w:pStyle w:val="1"/>
-        <w:numPr>
-          <w:ilvl w:val="0"/>
-          <w:numId w:val="2"/>
-        </w:numPr>
-        <w:rPr>
-          <w:rFonts w:ascii="メイリオ" w:eastAsia="メイリオ" w:hAnsi="メイリオ"/>
-          <w:sz w:val="32"/>
-        </w:rPr>
-      </w:pPr>
-      <w:bookmarkStart w:id="20" w:name="_Toc7090747"/>
-      <w:r>
-        <w:rPr>
-          <w:rFonts w:ascii="メイリオ" w:eastAsia="メイリオ" w:hAnsi="メイリオ" w:hint="eastAsia"/>
-          <w:sz w:val="32"/>
-        </w:rPr>
-        <w:t>納品期限</w:t>
+        <w:t>(金)</w:t>
       </w:r>
       <w:bookmarkEnd w:id="20"/>
-    </w:p>
-    <w:p>
-      <w:pPr>
-        <w:pStyle w:val="1"/>
-        <w:numPr>
-          <w:ilvl w:val="2"/>
-          <w:numId w:val="2"/>
-        </w:numPr>
-        <w:rPr>
-          <w:rFonts w:ascii="メイリオ" w:eastAsia="メイリオ" w:hAnsi="メイリオ"/>
-          <w:color w:val="000000" w:themeColor="text1"/>
-        </w:rPr>
-      </w:pPr>
-      <w:bookmarkStart w:id="21" w:name="_Toc7090748"/>
-      <w:r>
-        <w:rPr>
-          <w:rFonts w:ascii="メイリオ" w:eastAsia="メイリオ" w:hAnsi="メイリオ"/>
-          <w:color w:val="000000" w:themeColor="text1"/>
-        </w:rPr>
-        <w:t>2019年7月12日</w:t>
-      </w:r>
-      <w:r>
-        <w:rPr>
-          <w:rFonts w:ascii="メイリオ" w:eastAsia="メイリオ" w:hAnsi="メイリオ" w:hint="eastAsia"/>
-          <w:color w:val="000000" w:themeColor="text1"/>
-        </w:rPr>
-        <w:t>(金)</w:t>
-      </w:r>
-      <w:bookmarkEnd w:id="21"/>
     </w:p>
     <w:p/>
     <w:sectPr>
@@ -7697,7 +7523,7 @@
 </file>
 
 <file path=customXml/itemProps1.xml><?xml version="1.0" encoding="utf-8"?>
-<ds:datastoreItem xmlns:ds="http://schemas.openxmlformats.org/officeDocument/2006/customXml" ds:itemID="{B90AF373-4796-FE4F-A2F6-5F0E0B6634ED}">
+<ds:datastoreItem xmlns:ds="http://schemas.openxmlformats.org/officeDocument/2006/customXml" ds:itemID="{C458CC43-125F-7D43-B3E4-98CCD7F16418}">
   <ds:schemaRefs>
     <ds:schemaRef ds:uri="http://schemas.openxmlformats.org/officeDocument/2006/bibliography"/>
   </ds:schemaRefs>

--- a/doc/プロジェクト開発演習　SSH48 /システム企画書【SSH48】v102.docx
+++ b/doc/プロジェクト開発演習　SSH48 /システム企画書【SSH48】v102.docx
@@ -138,6 +138,14 @@
           <w:szCs w:val="24"/>
         </w:rPr>
         <w:t xml:space="preserve">　</w:t>
+      </w:r>
+      <w:r>
+        <w:rPr>
+          <w:rFonts w:ascii="メイリオ" w:eastAsia="メイリオ" w:hAnsi="メイリオ"/>
+          <w:sz w:val="40"/>
+          <w:szCs w:val="24"/>
+        </w:rPr>
+        <w:t>S</w:t>
       </w:r>
       <w:r>
         <w:rPr>
@@ -5494,9 +5502,9 @@
         </w:rPr>
         <w:drawing>
           <wp:inline distT="0" distB="0" distL="0" distR="0">
-            <wp:extent cx="5400040" cy="4191635"/>
-            <wp:effectExtent l="0" t="0" r="0" b="0"/>
-            <wp:docPr id="3" name="図 3"/>
+            <wp:extent cx="5400040" cy="4431030"/>
+            <wp:effectExtent l="0" t="0" r="0" b="1270"/>
+            <wp:docPr id="1" name="図 1"/>
             <wp:cNvGraphicFramePr>
               <a:graphicFrameLocks xmlns:a="http://schemas.openxmlformats.org/drawingml/2006/main" noChangeAspect="1"/>
             </wp:cNvGraphicFramePr>
@@ -5504,7 +5512,7 @@
               <a:graphicData uri="http://schemas.openxmlformats.org/drawingml/2006/picture">
                 <pic:pic xmlns:pic="http://schemas.openxmlformats.org/drawingml/2006/picture">
                   <pic:nvPicPr>
-                    <pic:cNvPr id="3" name="スクリーンショット 2019-06-18 11.22.26.png"/>
+                    <pic:cNvPr id="1" name="スクリーンショット 2019-06-28 12.28.50.png"/>
                     <pic:cNvPicPr/>
                   </pic:nvPicPr>
                   <pic:blipFill>
@@ -5522,7 +5530,7 @@
                   <pic:spPr>
                     <a:xfrm>
                       <a:off x="0" y="0"/>
-                      <a:ext cx="5400040" cy="4191635"/>
+                      <a:ext cx="5400040" cy="4431030"/>
                     </a:xfrm>
                     <a:prstGeom prst="rect">
                       <a:avLst/>
@@ -5554,16 +5562,12 @@
           <w:rFonts w:ascii="メイリオ" w:eastAsia="メイリオ" w:hAnsi="メイリオ" w:hint="eastAsia"/>
           <w:sz w:val="32"/>
         </w:rPr>
+        <w:lastRenderedPageBreak/>
         <w:t>業務フロー・アクティビティ図</w:t>
       </w:r>
       <w:bookmarkEnd w:id="5"/>
     </w:p>
     <w:p>
-      <w:pPr>
-        <w:rPr>
-          <w:rFonts w:hint="eastAsia"/>
-        </w:rPr>
-      </w:pPr>
       <w:r>
         <w:rPr>
           <w:rFonts w:hint="eastAsia"/>
@@ -5589,34 +5593,22 @@
           <w:rFonts w:ascii="メイリオ" w:eastAsia="メイリオ" w:hAnsi="メイリオ" w:hint="eastAsia"/>
           <w:sz w:val="32"/>
         </w:rPr>
-        <w:lastRenderedPageBreak/>
         <w:t>機能一覧表</w:t>
       </w:r>
       <w:bookmarkEnd w:id="6"/>
     </w:p>
     <w:p>
-      <w:r>
+      <w:pPr>
         <w:rPr>
           <w:rFonts w:hint="eastAsia"/>
         </w:rPr>
+      </w:pPr>
+      <w:r>
+        <w:rPr>
+          <w:rFonts w:hint="eastAsia"/>
+        </w:rPr>
         <w:t>・別資料参照</w:t>
       </w:r>
-    </w:p>
-    <w:p>
-      <w:pPr>
-        <w:rPr>
-          <w:rFonts w:ascii="メイリオ" w:eastAsia="メイリオ" w:hAnsi="メイリオ"/>
-          <w:sz w:val="24"/>
-        </w:rPr>
-      </w:pPr>
-    </w:p>
-    <w:p>
-      <w:pPr>
-        <w:rPr>
-          <w:rFonts w:ascii="メイリオ" w:eastAsia="メイリオ" w:hAnsi="メイリオ"/>
-          <w:sz w:val="24"/>
-        </w:rPr>
-      </w:pPr>
     </w:p>
     <w:p>
       <w:pPr>
@@ -5639,35 +5631,31 @@
         <w:t>UI設計</w:t>
       </w:r>
       <w:bookmarkEnd w:id="7"/>
-    </w:p>
-    <w:p>
-      <w:pPr>
-        <w:pStyle w:val="1"/>
-        <w:numPr>
-          <w:ilvl w:val="2"/>
-          <w:numId w:val="2"/>
-        </w:numPr>
-        <w:rPr>
-          <w:rFonts w:ascii="メイリオ" w:eastAsia="メイリオ" w:hAnsi="メイリオ"/>
+      <w:r>
+        <w:rPr>
+          <w:rFonts w:ascii="メイリオ" w:eastAsia="メイリオ" w:hAnsi="メイリオ"/>
+          <w:sz w:val="32"/>
+        </w:rPr>
+        <w:br/>
+      </w:r>
+      <w:r>
+        <w:rPr>
+          <w:rFonts w:ascii="メイリオ" w:eastAsia="メイリオ" w:hAnsi="メイリオ" w:hint="eastAsia"/>
           <w:color w:val="000000" w:themeColor="text1"/>
           <w:sz w:val="32"/>
         </w:rPr>
-      </w:pPr>
-      <w:r>
-        <w:rPr>
-          <w:rFonts w:ascii="メイリオ" w:eastAsia="メイリオ" w:hAnsi="メイリオ" w:hint="eastAsia"/>
-          <w:color w:val="000000" w:themeColor="text1"/>
-          <w:sz w:val="32"/>
-        </w:rPr>
         <w:t>画面遷移図</w:t>
       </w:r>
     </w:p>
     <w:p>
+      <w:pPr>
+        <w:ind w:firstLine="840"/>
+      </w:pPr>
       <w:r>
         <w:rPr>
           <w:rFonts w:hint="eastAsia"/>
         </w:rPr>
-        <w:t>・別資料参照</w:t>
+        <w:t>別資料参照</w:t>
       </w:r>
     </w:p>
     <w:p>
@@ -5691,39 +5679,27 @@
         <w:t>その他</w:t>
       </w:r>
       <w:bookmarkEnd w:id="8"/>
-    </w:p>
-    <w:p>
-      <w:pPr>
-        <w:pStyle w:val="1"/>
-        <w:numPr>
-          <w:ilvl w:val="2"/>
-          <w:numId w:val="2"/>
-        </w:numPr>
-        <w:rPr>
-          <w:rFonts w:ascii="メイリオ" w:eastAsia="メイリオ" w:hAnsi="メイリオ"/>
+      <w:r>
+        <w:rPr>
+          <w:rFonts w:ascii="メイリオ" w:eastAsia="メイリオ" w:hAnsi="メイリオ"/>
+          <w:sz w:val="32"/>
+        </w:rPr>
+        <w:br/>
+      </w:r>
+      <w:r>
+        <w:rPr>
+          <w:rFonts w:ascii="メイリオ" w:eastAsia="メイリオ" w:hAnsi="メイリオ" w:hint="eastAsia"/>
           <w:color w:val="000000" w:themeColor="text1"/>
         </w:rPr>
-      </w:pPr>
-      <w:r>
-        <w:rPr>
-          <w:rFonts w:ascii="メイリオ" w:eastAsia="メイリオ" w:hAnsi="メイリオ" w:hint="eastAsia"/>
-          <w:color w:val="000000" w:themeColor="text1"/>
-        </w:rPr>
         <w:t>木村宅のエアコンを使用して開発を進める。</w:t>
       </w:r>
-    </w:p>
-    <w:p>
-      <w:pPr>
-        <w:pStyle w:val="1"/>
-        <w:numPr>
-          <w:ilvl w:val="2"/>
-          <w:numId w:val="2"/>
-        </w:numPr>
-        <w:rPr>
-          <w:rFonts w:ascii="メイリオ" w:eastAsia="メイリオ" w:hAnsi="メイリオ"/>
-          <w:color w:val="000000" w:themeColor="text1"/>
-        </w:rPr>
-      </w:pPr>
+      <w:r>
+        <w:rPr>
+          <w:rFonts w:ascii="メイリオ" w:eastAsia="メイリオ" w:hAnsi="メイリオ"/>
+          <w:sz w:val="32"/>
+        </w:rPr>
+        <w:br/>
+      </w:r>
       <w:r>
         <w:rPr>
           <w:rFonts w:ascii="メイリオ" w:eastAsia="メイリオ" w:hAnsi="メイリオ" w:hint="eastAsia"/>
@@ -5928,37 +5904,30 @@
       <w:bookmarkEnd w:id="11"/>
     </w:p>
     <w:p>
-      <w:pPr>
+      <w:r>
         <w:rPr>
           <w:rFonts w:hint="eastAsia"/>
         </w:rPr>
-      </w:pPr>
+        <w:t>・</w:t>
+      </w:r>
+      <w:r>
+        <w:t>Slack</w:t>
+      </w:r>
       <w:r>
         <w:rPr>
           <w:rFonts w:hint="eastAsia"/>
         </w:rPr>
-        <w:t>・</w:t>
-      </w:r>
-      <w:r>
-        <w:t>Slack</w:t>
+        <w:t>でのレスポンス時間を</w:t>
+      </w:r>
+      <w:r>
+        <w:t>10</w:t>
       </w:r>
       <w:r>
         <w:rPr>
           <w:rFonts w:hint="eastAsia"/>
         </w:rPr>
-        <w:t>でのレスポンス時間を</w:t>
-      </w:r>
-      <w:r>
-        <w:t>10</w:t>
-      </w:r>
-      <w:r>
-        <w:rPr>
-          <w:rFonts w:hint="eastAsia"/>
-        </w:rPr>
         <w:t>秒以内する</w:t>
       </w:r>
-      <w:bookmarkStart w:id="13" w:name="_GoBack"/>
-      <w:bookmarkEnd w:id="13"/>
     </w:p>
     <w:p>
       <w:pPr>
@@ -6014,19 +5983,7 @@
         <w:rPr>
           <w:rFonts w:ascii="メイリオ" w:eastAsia="メイリオ" w:hAnsi="メイリオ" w:hint="eastAsia"/>
         </w:rPr>
-        <w:t>を使用する。各自行なっている作業を登録する。ガントチャートは金曜</w:t>
-      </w:r>
-      <w:r>
-        <w:rPr>
-          <w:rFonts w:ascii="メイリオ" w:eastAsia="メイリオ" w:hAnsi="メイリオ"/>
-        </w:rPr>
-        <w:t>1</w:t>
-      </w:r>
-      <w:r>
-        <w:rPr>
-          <w:rFonts w:ascii="メイリオ" w:eastAsia="メイリオ" w:hAnsi="メイリオ" w:hint="eastAsia"/>
-        </w:rPr>
-        <w:t>限目に作成する。</w:t>
+        <w:t>を使用する。各自行なっている作業を登録する。</w:t>
       </w:r>
     </w:p>
     <w:p>
@@ -6115,7 +6072,7 @@
           <w:sz w:val="32"/>
         </w:rPr>
       </w:pPr>
-      <w:bookmarkStart w:id="14" w:name="_Toc7090742"/>
+      <w:bookmarkStart w:id="13" w:name="_Toc7090742"/>
       <w:r>
         <w:rPr>
           <w:rFonts w:ascii="メイリオ" w:eastAsia="メイリオ" w:hAnsi="メイリオ" w:hint="eastAsia"/>
@@ -6123,7 +6080,7 @@
         </w:rPr>
         <w:t>納品物</w:t>
       </w:r>
-      <w:bookmarkEnd w:id="14"/>
+      <w:bookmarkEnd w:id="13"/>
     </w:p>
     <w:p>
       <w:pPr>
@@ -6137,7 +6094,7 @@
           <w:color w:val="000000" w:themeColor="text1"/>
         </w:rPr>
       </w:pPr>
-      <w:bookmarkStart w:id="15" w:name="_Toc7090743"/>
+      <w:bookmarkStart w:id="14" w:name="_Toc7090743"/>
       <w:r>
         <w:rPr>
           <w:rFonts w:ascii="メイリオ" w:eastAsia="メイリオ" w:hAnsi="メイリオ" w:hint="eastAsia"/>
@@ -6145,7 +6102,7 @@
         </w:rPr>
         <w:t>プログラムファイル</w:t>
       </w:r>
-      <w:bookmarkEnd w:id="15"/>
+      <w:bookmarkEnd w:id="14"/>
     </w:p>
     <w:p>
       <w:pPr>
@@ -6159,7 +6116,7 @@
           <w:color w:val="000000" w:themeColor="text1"/>
         </w:rPr>
       </w:pPr>
-      <w:bookmarkStart w:id="16" w:name="_Toc7090744"/>
+      <w:bookmarkStart w:id="15" w:name="_Toc7090744"/>
       <w:r>
         <w:rPr>
           <w:rFonts w:ascii="メイリオ" w:eastAsia="メイリオ" w:hAnsi="メイリオ" w:hint="eastAsia"/>
@@ -6183,7 +6140,7 @@
         </w:rPr>
         <w:t>のプロジェクトリポジトリURL）</w:t>
       </w:r>
-      <w:bookmarkEnd w:id="16"/>
+      <w:bookmarkEnd w:id="15"/>
     </w:p>
     <w:p>
       <w:pPr>
@@ -6194,30 +6151,52 @@
         </w:numPr>
         <w:rPr>
           <w:rFonts w:ascii="メイリオ" w:eastAsia="メイリオ" w:hAnsi="メイリオ"/>
+          <w:sz w:val="32"/>
+        </w:rPr>
+      </w:pPr>
+      <w:bookmarkStart w:id="16" w:name="_Toc7090745"/>
+      <w:r>
+        <w:rPr>
+          <w:rFonts w:ascii="メイリオ" w:eastAsia="メイリオ" w:hAnsi="メイリオ" w:hint="eastAsia"/>
           <w:color w:val="000000" w:themeColor="text1"/>
         </w:rPr>
-      </w:pPr>
-      <w:bookmarkStart w:id="17" w:name="_Toc7090745"/>
-      <w:r>
-        <w:rPr>
-          <w:rFonts w:ascii="メイリオ" w:eastAsia="メイリオ" w:hAnsi="メイリオ" w:hint="eastAsia"/>
+        <w:t>最新工程表（Tr</w:t>
+      </w:r>
+      <w:r>
+        <w:rPr>
+          <w:rFonts w:ascii="メイリオ" w:eastAsia="メイリオ" w:hAnsi="メイリオ"/>
           <w:color w:val="000000" w:themeColor="text1"/>
         </w:rPr>
-        <w:t>最新工程表（Tr</w:t>
-      </w:r>
-      <w:r>
-        <w:rPr>
-          <w:rFonts w:ascii="メイリオ" w:eastAsia="メイリオ" w:hAnsi="メイリオ"/>
+        <w:t>ello</w:t>
+      </w:r>
+      <w:r>
+        <w:rPr>
+          <w:rFonts w:ascii="メイリオ" w:eastAsia="メイリオ" w:hAnsi="メイリオ" w:hint="eastAsia"/>
           <w:color w:val="000000" w:themeColor="text1"/>
         </w:rPr>
-        <w:t>ello</w:t>
-      </w:r>
-      <w:r>
-        <w:rPr>
-          <w:rFonts w:ascii="メイリオ" w:eastAsia="メイリオ" w:hAnsi="メイリオ" w:hint="eastAsia"/>
-          <w:color w:val="000000" w:themeColor="text1"/>
-        </w:rPr>
         <w:t>からエクスポート）</w:t>
+      </w:r>
+      <w:bookmarkEnd w:id="16"/>
+    </w:p>
+    <w:p>
+      <w:pPr>
+        <w:pStyle w:val="1"/>
+        <w:numPr>
+          <w:ilvl w:val="0"/>
+          <w:numId w:val="2"/>
+        </w:numPr>
+        <w:rPr>
+          <w:rFonts w:ascii="メイリオ" w:eastAsia="メイリオ" w:hAnsi="メイリオ"/>
+          <w:sz w:val="32"/>
+        </w:rPr>
+      </w:pPr>
+      <w:bookmarkStart w:id="17" w:name="_Toc7090747"/>
+      <w:r>
+        <w:rPr>
+          <w:rFonts w:ascii="メイリオ" w:eastAsia="メイリオ" w:hAnsi="メイリオ" w:hint="eastAsia"/>
+          <w:sz w:val="32"/>
+        </w:rPr>
+        <w:t>納品期限</w:t>
       </w:r>
       <w:bookmarkEnd w:id="17"/>
     </w:p>
@@ -6229,103 +6208,29 @@
           <w:numId w:val="2"/>
         </w:numPr>
         <w:rPr>
-          <w:rFonts w:ascii="メイリオ" w:eastAsia="メイリオ" w:hAnsi="メイリオ"/>
-          <w:sz w:val="32"/>
-        </w:rPr>
-      </w:pPr>
-      <w:bookmarkStart w:id="18" w:name="_Toc7090746"/>
-      <w:r>
-        <w:rPr>
           <w:rFonts w:ascii="メイリオ" w:eastAsia="メイリオ" w:hAnsi="メイリオ" w:hint="eastAsia"/>
           <w:color w:val="000000" w:themeColor="text1"/>
         </w:rPr>
-        <w:t>品質表（</w:t>
-      </w:r>
-      <w:proofErr w:type="spellStart"/>
-      <w:r>
-        <w:rPr>
-          <w:rFonts w:ascii="メイリオ" w:eastAsia="メイリオ" w:hAnsi="メイリオ" w:hint="eastAsia"/>
+      </w:pPr>
+      <w:bookmarkStart w:id="18" w:name="_Toc7090748"/>
+      <w:r>
+        <w:rPr>
+          <w:rFonts w:ascii="メイリオ" w:eastAsia="メイリオ" w:hAnsi="メイリオ"/>
           <w:color w:val="000000" w:themeColor="text1"/>
         </w:rPr>
-        <w:t>x</w:t>
-      </w:r>
-      <w:r>
-        <w:rPr>
-          <w:rFonts w:ascii="メイリオ" w:eastAsia="メイリオ" w:hAnsi="メイリオ"/>
+        <w:t>2019年7月12日</w:t>
+      </w:r>
+      <w:r>
+        <w:rPr>
+          <w:rFonts w:ascii="メイリオ" w:eastAsia="メイリオ" w:hAnsi="メイリオ" w:hint="eastAsia"/>
           <w:color w:val="000000" w:themeColor="text1"/>
         </w:rPr>
-        <w:t>Unit</w:t>
-      </w:r>
-      <w:proofErr w:type="spellEnd"/>
-      <w:r>
-        <w:rPr>
-          <w:rFonts w:ascii="メイリオ" w:eastAsia="メイリオ" w:hAnsi="メイリオ" w:hint="eastAsia"/>
-          <w:color w:val="000000" w:themeColor="text1"/>
-        </w:rPr>
-        <w:t>の実行結果</w:t>
-      </w:r>
-      <w:r>
-        <w:rPr>
-          <w:rFonts w:ascii="メイリオ" w:eastAsia="メイリオ" w:hAnsi="メイリオ" w:hint="eastAsia"/>
-          <w:color w:val="000000" w:themeColor="text1"/>
-          <w:sz w:val="32"/>
-        </w:rPr>
-        <w:t>）</w:t>
-      </w:r>
+        <w:t>(金)</w:t>
+      </w:r>
+      <w:bookmarkStart w:id="19" w:name="_GoBack"/>
       <w:bookmarkEnd w:id="18"/>
-    </w:p>
-    <w:p>
-      <w:pPr>
-        <w:pStyle w:val="1"/>
-        <w:numPr>
-          <w:ilvl w:val="0"/>
-          <w:numId w:val="2"/>
-        </w:numPr>
-        <w:rPr>
-          <w:rFonts w:ascii="メイリオ" w:eastAsia="メイリオ" w:hAnsi="メイリオ"/>
-          <w:sz w:val="32"/>
-        </w:rPr>
-      </w:pPr>
-      <w:bookmarkStart w:id="19" w:name="_Toc7090747"/>
-      <w:r>
-        <w:rPr>
-          <w:rFonts w:ascii="メイリオ" w:eastAsia="メイリオ" w:hAnsi="メイリオ" w:hint="eastAsia"/>
-          <w:sz w:val="32"/>
-        </w:rPr>
-        <w:t>納品期限</w:t>
-      </w:r>
       <w:bookmarkEnd w:id="19"/>
     </w:p>
-    <w:p>
-      <w:pPr>
-        <w:pStyle w:val="1"/>
-        <w:numPr>
-          <w:ilvl w:val="2"/>
-          <w:numId w:val="2"/>
-        </w:numPr>
-        <w:rPr>
-          <w:rFonts w:ascii="メイリオ" w:eastAsia="メイリオ" w:hAnsi="メイリオ"/>
-          <w:color w:val="000000" w:themeColor="text1"/>
-        </w:rPr>
-      </w:pPr>
-      <w:bookmarkStart w:id="20" w:name="_Toc7090748"/>
-      <w:r>
-        <w:rPr>
-          <w:rFonts w:ascii="メイリオ" w:eastAsia="メイリオ" w:hAnsi="メイリオ"/>
-          <w:color w:val="000000" w:themeColor="text1"/>
-        </w:rPr>
-        <w:t>2019年7月12日</w:t>
-      </w:r>
-      <w:r>
-        <w:rPr>
-          <w:rFonts w:ascii="メイリオ" w:eastAsia="メイリオ" w:hAnsi="メイリオ" w:hint="eastAsia"/>
-          <w:color w:val="000000" w:themeColor="text1"/>
-        </w:rPr>
-        <w:t>(金)</w:t>
-      </w:r>
-      <w:bookmarkEnd w:id="20"/>
-    </w:p>
-    <w:p/>
     <w:sectPr>
       <w:pgSz w:w="11906" w:h="16838"/>
       <w:pgMar w:top="1985" w:right="1701" w:bottom="1701" w:left="1701" w:header="851" w:footer="992" w:gutter="0"/>
@@ -7523,7 +7428,7 @@
 </file>
 
 <file path=customXml/itemProps1.xml><?xml version="1.0" encoding="utf-8"?>
-<ds:datastoreItem xmlns:ds="http://schemas.openxmlformats.org/officeDocument/2006/customXml" ds:itemID="{C458CC43-125F-7D43-B3E4-98CCD7F16418}">
+<ds:datastoreItem xmlns:ds="http://schemas.openxmlformats.org/officeDocument/2006/customXml" ds:itemID="{CE36A825-1757-9141-97B7-008A08908816}">
   <ds:schemaRefs>
     <ds:schemaRef ds:uri="http://schemas.openxmlformats.org/officeDocument/2006/bibliography"/>
   </ds:schemaRefs>
